--- a/TOEFL LM/阅读理解提高.docx
+++ b/TOEFL LM/阅读理解提高.docx
@@ -32,9 +32,6 @@
     <w:p>
       <w:pPr>
         <w:ind w:firstLineChars="0" w:firstLine="0"/>
-        <w:rPr>
-          <w:rFonts w:hint="eastAsia"/>
-        </w:rPr>
       </w:pPr>
       <w:r>
         <w:t>Coal gas rivaled smoky oil lamps and flickering candles, and early in the new century, well-to-do Londoners grew accustomed to gaslit houses and even streets.</w:t>
@@ -48,9 +45,6 @@
     <w:p>
       <w:pPr>
         <w:pStyle w:val="2"/>
-        <w:rPr>
-          <w:rFonts w:hint="eastAsia"/>
-        </w:rPr>
       </w:pPr>
       <w:r>
         <w:rPr>
@@ -131,9 +125,6 @@
     <w:p>
       <w:pPr>
         <w:ind w:firstLineChars="0" w:firstLine="0"/>
-        <w:rPr>
-          <w:rFonts w:hint="eastAsia"/>
-        </w:rPr>
       </w:pPr>
       <w:r>
         <w:t>C</w:t>
@@ -339,9 +330,6 @@
     <w:p>
       <w:pPr>
         <w:ind w:firstLineChars="0" w:firstLine="0"/>
-        <w:rPr>
-          <w:rFonts w:hint="eastAsia"/>
-        </w:rPr>
       </w:pPr>
       <w:r>
         <w:t>flanged wheels</w:t>
@@ -357,6 +345,344 @@
       </w:r>
       <w:r>
         <w:br/>
+      </w:r>
+    </w:p>
+    <w:p>
+      <w:pPr>
+        <w:pStyle w:val="1"/>
+      </w:pPr>
+      <w:r>
+        <w:t>Agriculture, Iron, and the Bantu Peoples</w:t>
+      </w:r>
+    </w:p>
+    <w:p>
+      <w:pPr>
+        <w:ind w:firstLine="480"/>
+      </w:pPr>
+      <w:r>
+        <w:t>These peoples settled at first in scattered hunting-and-gathering bands, although in some places near lakes and rivers, people who fished, with a more secure food supply, lived in larger population concentrations.</w:t>
+      </w:r>
+    </w:p>
+    <w:p>
+      <w:pPr>
+        <w:ind w:firstLine="480"/>
+      </w:pPr>
+      <w:r>
+        <w:rPr>
+          <w:rFonts w:hint="eastAsia"/>
+        </w:rPr>
+        <w:t>这些部落起初分散地定居，并仍靠打猎和采集维生，尽管是在靠近湖泊和河流的地区人们以捕鱼为业，有较稳定的食物供给，聚集了较多的人口。</w:t>
+      </w:r>
+    </w:p>
+    <w:p>
+      <w:pPr>
+        <w:ind w:firstLine="480"/>
+        <w:rPr>
+          <w:rFonts w:hint="eastAsia"/>
+        </w:rPr>
+      </w:pPr>
+      <w:r>
+        <w:t>B</w:t>
+      </w:r>
+      <w:r>
+        <w:rPr>
+          <w:rFonts w:hint="eastAsia"/>
+        </w:rPr>
+        <w:t>and</w:t>
+      </w:r>
+      <w:r>
+        <w:t xml:space="preserve"> </w:t>
+      </w:r>
+      <w:r>
+        <w:rPr>
+          <w:rFonts w:hint="eastAsia"/>
+        </w:rPr>
+        <w:t>带</w:t>
+      </w:r>
+      <w:r>
+        <w:rPr>
+          <w:rFonts w:hint="eastAsia"/>
+        </w:rPr>
+        <w:t xml:space="preserve"> </w:t>
+      </w:r>
+      <w:r>
+        <w:rPr>
+          <w:rFonts w:hint="eastAsia"/>
+        </w:rPr>
+        <w:t>环</w:t>
+      </w:r>
+      <w:r>
+        <w:rPr>
+          <w:rFonts w:hint="eastAsia"/>
+        </w:rPr>
+        <w:t xml:space="preserve"> </w:t>
+      </w:r>
+      <w:r>
+        <w:rPr>
+          <w:rFonts w:hint="eastAsia"/>
+        </w:rPr>
+        <w:t>形容人群聚集区域的</w:t>
+      </w:r>
+    </w:p>
+    <w:p>
+      <w:pPr>
+        <w:ind w:firstLine="480"/>
+      </w:pPr>
+      <w:r>
+        <w:t>V</w:t>
+      </w:r>
+      <w:r>
+        <w:t>arieties</w:t>
+      </w:r>
+      <w:r>
+        <w:t xml:space="preserve"> </w:t>
+      </w:r>
+      <w:r>
+        <w:rPr>
+          <w:rFonts w:hint="eastAsia"/>
+        </w:rPr>
+        <w:t>多样性的</w:t>
+      </w:r>
+      <w:r>
+        <w:rPr>
+          <w:rFonts w:hint="eastAsia"/>
+        </w:rPr>
+        <w:t xml:space="preserve"> </w:t>
+      </w:r>
+      <w:r>
+        <w:rPr>
+          <w:rFonts w:hint="eastAsia"/>
+        </w:rPr>
+        <w:t>小麦的多样性</w:t>
+      </w:r>
+      <w:r>
+        <w:rPr>
+          <w:rFonts w:hint="eastAsia"/>
+        </w:rPr>
+        <w:t xml:space="preserve"> wheat</w:t>
+      </w:r>
+    </w:p>
+    <w:p>
+      <w:pPr>
+        <w:ind w:firstLine="480"/>
+      </w:pPr>
+      <w:r>
+        <w:t>carve out large empires</w:t>
+      </w:r>
+    </w:p>
+    <w:p>
+      <w:pPr>
+        <w:ind w:firstLine="480"/>
+      </w:pPr>
+    </w:p>
+    <w:p>
+      <w:pPr>
+        <w:ind w:firstLine="480"/>
+      </w:pPr>
+      <w:r>
+        <w:t xml:space="preserve">Most of Africa presents a curious case in which societies moved directly from a technology of stone to iron without passing through the intermediate stage of copper or bronze metallurgy, although </w:t>
+      </w:r>
+      <w:r>
+        <w:lastRenderedPageBreak/>
+        <w:t>some early copper-working sites have been found in West Africa.</w:t>
+      </w:r>
+    </w:p>
+    <w:p>
+      <w:pPr>
+        <w:ind w:firstLine="480"/>
+      </w:pPr>
+      <w:r>
+        <w:rPr>
+          <w:rFonts w:hint="eastAsia"/>
+        </w:rPr>
+        <w:t>大部分非洲表现出一种奇怪的现象，那就是他们社会直接从石器时代进步到铁器时代，而没有经过中间过渡的铜器或青铜器冶金术，尽管在西亚发现了一些早期使用铜器的地区。</w:t>
+      </w:r>
+    </w:p>
+    <w:p>
+      <w:pPr>
+        <w:ind w:firstLine="480"/>
+      </w:pPr>
+      <w:r>
+        <w:t>C</w:t>
+      </w:r>
+      <w:r>
+        <w:rPr>
+          <w:rFonts w:hint="eastAsia"/>
+        </w:rPr>
+        <w:t>ase</w:t>
+      </w:r>
+      <w:r>
+        <w:rPr>
+          <w:rFonts w:hint="eastAsia"/>
+        </w:rPr>
+        <w:t>现象</w:t>
+      </w:r>
+    </w:p>
+    <w:p>
+      <w:pPr>
+        <w:ind w:firstLine="480"/>
+      </w:pPr>
+      <w:r>
+        <w:t>M</w:t>
+      </w:r>
+      <w:r>
+        <w:t>etallurgy</w:t>
+      </w:r>
+      <w:r>
+        <w:t xml:space="preserve"> </w:t>
+      </w:r>
+      <w:r>
+        <w:rPr>
+          <w:rFonts w:hint="eastAsia"/>
+        </w:rPr>
+        <w:t>冶金术</w:t>
+      </w:r>
+    </w:p>
+    <w:p>
+      <w:pPr>
+        <w:ind w:firstLine="480"/>
+      </w:pPr>
+    </w:p>
+    <w:p>
+      <w:pPr>
+        <w:ind w:firstLine="480"/>
+      </w:pPr>
+      <w:r>
+        <w:t>Africans had iron from a relatively early date, developing ingenious furnaces to produce the high heat needed for production and to control the amount of air that reached the carbon and iron ore necessary for making iron.</w:t>
+      </w:r>
+    </w:p>
+    <w:p>
+      <w:pPr>
+        <w:ind w:firstLine="480"/>
+      </w:pPr>
+      <w:r>
+        <w:rPr>
+          <w:rFonts w:hint="eastAsia"/>
+        </w:rPr>
+        <w:t>他们制造了精巧的高炉以产生冶铁所需要的高温，并能控制与碳和铁矿石接触的空气用量以满足冶铁的需要。</w:t>
+      </w:r>
+    </w:p>
+    <w:p>
+      <w:pPr>
+        <w:ind w:firstLine="480"/>
+      </w:pPr>
+      <w:r>
+        <w:t>I</w:t>
+      </w:r>
+      <w:r>
+        <w:t>ngenious</w:t>
+      </w:r>
+      <w:r>
+        <w:t xml:space="preserve"> </w:t>
+      </w:r>
+      <w:r>
+        <w:rPr>
+          <w:rFonts w:hint="eastAsia"/>
+        </w:rPr>
+        <w:t>有独创性的；机灵的，精制的；心灵手巧的</w:t>
+      </w:r>
+    </w:p>
+    <w:p>
+      <w:pPr>
+        <w:ind w:firstLine="480"/>
+      </w:pPr>
+    </w:p>
+    <w:p>
+      <w:pPr>
+        <w:ind w:firstLine="480"/>
+        <w:rPr>
+          <w:rFonts w:hint="eastAsia"/>
+        </w:rPr>
+      </w:pPr>
+      <w:r>
+        <w:t xml:space="preserve">accompanied </w:t>
+      </w:r>
+      <w:r>
+        <w:rPr>
+          <w:rFonts w:hint="eastAsia"/>
+        </w:rPr>
+        <w:t xml:space="preserve">v. </w:t>
+      </w:r>
+      <w:r>
+        <w:rPr>
+          <w:rFonts w:hint="eastAsia"/>
+        </w:rPr>
+        <w:t>陪伴，伴随；伴奏（</w:t>
+      </w:r>
+      <w:r>
+        <w:rPr>
+          <w:rFonts w:hint="eastAsia"/>
+        </w:rPr>
+        <w:t>accompany</w:t>
+      </w:r>
+      <w:r>
+        <w:rPr>
+          <w:rFonts w:hint="eastAsia"/>
+        </w:rPr>
+        <w:t>的过去分词）</w:t>
+      </w:r>
+    </w:p>
+    <w:p>
+      <w:pPr>
+        <w:ind w:firstLine="480"/>
+      </w:pPr>
+      <w:r>
+        <w:rPr>
+          <w:rFonts w:hint="eastAsia"/>
+        </w:rPr>
+        <w:t xml:space="preserve">adj. </w:t>
+      </w:r>
+      <w:r>
+        <w:rPr>
+          <w:rFonts w:hint="eastAsia"/>
+        </w:rPr>
+        <w:t>伴随的；相伴的</w:t>
+      </w:r>
+    </w:p>
+    <w:p>
+      <w:pPr>
+        <w:ind w:firstLine="480"/>
+      </w:pPr>
+    </w:p>
+    <w:p>
+      <w:pPr>
+        <w:ind w:firstLine="480"/>
+      </w:pPr>
+      <w:r>
+        <w:t>They spoke a language, proto-Bantu (“Bantu” means “the people”), which is the parent tongue of a language of a large number of Bantu languages still spoken throughout sub-Sahara Africa.</w:t>
+      </w:r>
+    </w:p>
+    <w:p>
+      <w:pPr>
+        <w:ind w:firstLine="480"/>
+      </w:pPr>
+    </w:p>
+    <w:p>
+      <w:pPr>
+        <w:ind w:firstLine="480"/>
+      </w:pPr>
+      <w:r>
+        <w:t xml:space="preserve">harshness </w:t>
+      </w:r>
+    </w:p>
+    <w:p>
+      <w:pPr>
+        <w:ind w:firstLine="480"/>
+        <w:rPr>
+          <w:rFonts w:hint="eastAsia"/>
+        </w:rPr>
+      </w:pPr>
+      <w:r>
+        <w:rPr>
+          <w:rFonts w:hint="eastAsia"/>
+        </w:rPr>
+        <w:t xml:space="preserve">n. </w:t>
+      </w:r>
+      <w:r>
+        <w:rPr>
+          <w:rFonts w:hint="eastAsia"/>
+        </w:rPr>
+        <w:t>严肃；刺耳；粗糙的事物</w:t>
       </w:r>
       <w:bookmarkStart w:id="0" w:name="_GoBack"/>
       <w:bookmarkEnd w:id="0"/>
@@ -444,9 +770,6 @@
           <w:numId w:val="12"/>
         </w:numPr>
         <w:ind w:firstLineChars="0"/>
-        <w:rPr>
-          <w:rFonts w:hint="eastAsia"/>
-        </w:rPr>
       </w:pPr>
       <w:r>
         <w:rPr>
@@ -471,6 +794,41 @@
           <w:rFonts w:hint="eastAsia"/>
         </w:rPr>
         <w:t>，就记得是马具，所以看不懂。</w:t>
+      </w:r>
+    </w:p>
+    <w:p>
+      <w:pPr>
+        <w:ind w:firstLineChars="0"/>
+      </w:pPr>
+    </w:p>
+    <w:p>
+      <w:pPr>
+        <w:pStyle w:val="1"/>
+      </w:pPr>
+      <w:r>
+        <w:rPr>
+          <w:rFonts w:hint="eastAsia"/>
+        </w:rPr>
+        <w:t>经验总结</w:t>
+      </w:r>
+    </w:p>
+    <w:p>
+      <w:pPr>
+        <w:pStyle w:val="af4"/>
+        <w:numPr>
+          <w:ilvl w:val="0"/>
+          <w:numId w:val="13"/>
+        </w:numPr>
+        <w:ind w:firstLineChars="0"/>
+        <w:rPr>
+          <w:rFonts w:hint="eastAsia"/>
+        </w:rPr>
+      </w:pPr>
+      <w:r>
+        <w:rPr>
+          <w:rFonts w:hint="eastAsia"/>
+        </w:rPr>
+        <w:t>对于长难句要学会跳读，先抓住主谓宾的核心结构，再去扫一眼关于介词短语的定补充内容</w:t>
       </w:r>
     </w:p>
     <w:sectPr>
@@ -647,6 +1005,95 @@
 <file path=word/numbering.xml><?xml version="1.0" encoding="utf-8"?>
 <w:numbering xmlns:wpc="http://schemas.microsoft.com/office/word/2010/wordprocessingCanvas" xmlns:cx="http://schemas.microsoft.com/office/drawing/2014/chartex" xmlns:cx1="http://schemas.microsoft.com/office/drawing/2015/9/8/chartex" xmlns:cx2="http://schemas.microsoft.com/office/drawing/2015/10/21/chartex" xmlns:cx3="http://schemas.microsoft.com/office/drawing/2016/5/9/chartex" xmlns:cx4="http://schemas.microsoft.com/office/drawing/2016/5/10/chartex" xmlns:cx5="http://schemas.microsoft.com/office/drawing/2016/5/11/chartex" xmlns:cx6="http://schemas.microsoft.com/office/drawing/2016/5/12/chartex" xmlns:cx7="http://schemas.microsoft.com/office/drawing/2016/5/13/chartex" xmlns:cx8="http://schemas.microsoft.com/office/drawing/2016/5/14/chartex" xmlns:mc="http://schemas.openxmlformats.org/markup-compatibility/2006" xmlns:aink="http://schemas.microsoft.com/office/drawing/2016/ink" xmlns:am3d="http://schemas.microsoft.com/office/drawing/2017/model3d" xmlns:o="urn:schemas-microsoft-com:office:office" xmlns:r="http://schemas.openxmlformats.org/officeDocument/2006/relationships" xmlns:m="http://schemas.openxmlformats.org/officeDocument/2006/math" xmlns:v="urn:schemas-microsoft-com:vml" xmlns:wp14="http://schemas.microsoft.com/office/word/2010/wordprocessingDrawing" xmlns:wp="http://schemas.openxmlformats.org/drawingml/2006/wordprocessingDrawing" xmlns:w10="urn:schemas-microsoft-com:office:word" xmlns:w="http://schemas.openxmlformats.org/wordprocessingml/2006/main" xmlns:w14="http://schemas.microsoft.com/office/word/2010/wordml" xmlns:w15="http://schemas.microsoft.com/office/word/2012/wordml" xmlns:w16cid="http://schemas.microsoft.com/office/word/2016/wordml/cid" xmlns:w16se="http://schemas.microsoft.com/office/word/2015/wordml/symex" xmlns:wpg="http://schemas.microsoft.com/office/word/2010/wordprocessingGroup" xmlns:wpi="http://schemas.microsoft.com/office/word/2010/wordprocessingInk" xmlns:wne="http://schemas.microsoft.com/office/word/2006/wordml" xmlns:wps="http://schemas.microsoft.com/office/word/2010/wordprocessingShape" mc:Ignorable="w14 w15 w16se w16cid wp14">
   <w:abstractNum w:abstractNumId="0" w15:restartNumberingAfterBreak="0">
+    <w:nsid w:val="0633096B"/>
+    <w:multiLevelType w:val="hybridMultilevel"/>
+    <w:tmpl w:val="D8860DD8"/>
+    <w:lvl w:ilvl="0" w:tplc="769E0D5C">
+      <w:start w:val="1"/>
+      <w:numFmt w:val="decimal"/>
+      <w:lvlText w:val="%1."/>
+      <w:lvlJc w:val="left"/>
+      <w:pPr>
+        <w:ind w:left="559" w:hanging="360"/>
+      </w:pPr>
+      <w:rPr>
+        <w:rFonts w:hint="default"/>
+      </w:rPr>
+    </w:lvl>
+    <w:lvl w:ilvl="1" w:tplc="04090019" w:tentative="1">
+      <w:start w:val="1"/>
+      <w:numFmt w:val="lowerLetter"/>
+      <w:lvlText w:val="%2)"/>
+      <w:lvlJc w:val="left"/>
+      <w:pPr>
+        <w:ind w:left="1039" w:hanging="420"/>
+      </w:pPr>
+    </w:lvl>
+    <w:lvl w:ilvl="2" w:tplc="0409001B" w:tentative="1">
+      <w:start w:val="1"/>
+      <w:numFmt w:val="lowerRoman"/>
+      <w:lvlText w:val="%3."/>
+      <w:lvlJc w:val="right"/>
+      <w:pPr>
+        <w:ind w:left="1459" w:hanging="420"/>
+      </w:pPr>
+    </w:lvl>
+    <w:lvl w:ilvl="3" w:tplc="0409000F" w:tentative="1">
+      <w:start w:val="1"/>
+      <w:numFmt w:val="decimal"/>
+      <w:lvlText w:val="%4."/>
+      <w:lvlJc w:val="left"/>
+      <w:pPr>
+        <w:ind w:left="1879" w:hanging="420"/>
+      </w:pPr>
+    </w:lvl>
+    <w:lvl w:ilvl="4" w:tplc="04090019" w:tentative="1">
+      <w:start w:val="1"/>
+      <w:numFmt w:val="lowerLetter"/>
+      <w:lvlText w:val="%5)"/>
+      <w:lvlJc w:val="left"/>
+      <w:pPr>
+        <w:ind w:left="2299" w:hanging="420"/>
+      </w:pPr>
+    </w:lvl>
+    <w:lvl w:ilvl="5" w:tplc="0409001B" w:tentative="1">
+      <w:start w:val="1"/>
+      <w:numFmt w:val="lowerRoman"/>
+      <w:lvlText w:val="%6."/>
+      <w:lvlJc w:val="right"/>
+      <w:pPr>
+        <w:ind w:left="2719" w:hanging="420"/>
+      </w:pPr>
+    </w:lvl>
+    <w:lvl w:ilvl="6" w:tplc="0409000F" w:tentative="1">
+      <w:start w:val="1"/>
+      <w:numFmt w:val="decimal"/>
+      <w:lvlText w:val="%7."/>
+      <w:lvlJc w:val="left"/>
+      <w:pPr>
+        <w:ind w:left="3139" w:hanging="420"/>
+      </w:pPr>
+    </w:lvl>
+    <w:lvl w:ilvl="7" w:tplc="04090019" w:tentative="1">
+      <w:start w:val="1"/>
+      <w:numFmt w:val="lowerLetter"/>
+      <w:lvlText w:val="%8)"/>
+      <w:lvlJc w:val="left"/>
+      <w:pPr>
+        <w:ind w:left="3559" w:hanging="420"/>
+      </w:pPr>
+    </w:lvl>
+    <w:lvl w:ilvl="8" w:tplc="0409001B" w:tentative="1">
+      <w:start w:val="1"/>
+      <w:numFmt w:val="lowerRoman"/>
+      <w:lvlText w:val="%9."/>
+      <w:lvlJc w:val="right"/>
+      <w:pPr>
+        <w:ind w:left="3979" w:hanging="420"/>
+      </w:pPr>
+    </w:lvl>
+  </w:abstractNum>
+  <w:abstractNum w:abstractNumId="1" w15:restartNumberingAfterBreak="0">
     <w:nsid w:val="0736558B"/>
     <w:multiLevelType w:val="multilevel"/>
     <w:tmpl w:val="8500F300"/>
@@ -764,7 +1211,7 @@
       </w:rPr>
     </w:lvl>
   </w:abstractNum>
-  <w:abstractNum w:abstractNumId="1" w15:restartNumberingAfterBreak="0">
+  <w:abstractNum w:abstractNumId="2" w15:restartNumberingAfterBreak="0">
     <w:nsid w:val="0C2058CD"/>
     <w:multiLevelType w:val="hybridMultilevel"/>
     <w:tmpl w:val="0BCCCE30"/>
@@ -877,7 +1324,7 @@
       </w:rPr>
     </w:lvl>
   </w:abstractNum>
-  <w:abstractNum w:abstractNumId="2" w15:restartNumberingAfterBreak="0">
+  <w:abstractNum w:abstractNumId="3" w15:restartNumberingAfterBreak="0">
     <w:nsid w:val="1A2E7DA2"/>
     <w:multiLevelType w:val="hybridMultilevel"/>
     <w:tmpl w:val="E396B2B2"/>
@@ -1017,7 +1464,7 @@
       </w:rPr>
     </w:lvl>
   </w:abstractNum>
-  <w:abstractNum w:abstractNumId="3" w15:restartNumberingAfterBreak="0">
+  <w:abstractNum w:abstractNumId="4" w15:restartNumberingAfterBreak="0">
     <w:nsid w:val="1D2B1E8A"/>
     <w:multiLevelType w:val="hybridMultilevel"/>
     <w:tmpl w:val="2D965FA2"/>
@@ -1106,7 +1553,7 @@
       </w:pPr>
     </w:lvl>
   </w:abstractNum>
-  <w:abstractNum w:abstractNumId="4" w15:restartNumberingAfterBreak="0">
+  <w:abstractNum w:abstractNumId="5" w15:restartNumberingAfterBreak="0">
     <w:nsid w:val="251427BE"/>
     <w:multiLevelType w:val="hybridMultilevel"/>
     <w:tmpl w:val="9D880500"/>
@@ -1195,7 +1642,7 @@
       </w:pPr>
     </w:lvl>
   </w:abstractNum>
-  <w:abstractNum w:abstractNumId="5" w15:restartNumberingAfterBreak="0">
+  <w:abstractNum w:abstractNumId="6" w15:restartNumberingAfterBreak="0">
     <w:nsid w:val="5E023ACE"/>
     <w:multiLevelType w:val="hybridMultilevel"/>
     <w:tmpl w:val="358478C6"/>
@@ -1284,7 +1731,7 @@
       </w:pPr>
     </w:lvl>
   </w:abstractNum>
-  <w:abstractNum w:abstractNumId="6" w15:restartNumberingAfterBreak="0">
+  <w:abstractNum w:abstractNumId="7" w15:restartNumberingAfterBreak="0">
     <w:nsid w:val="65DC6C93"/>
     <w:multiLevelType w:val="multilevel"/>
     <w:tmpl w:val="EE28F8B4"/>
@@ -1403,7 +1850,7 @@
       </w:rPr>
     </w:lvl>
   </w:abstractNum>
-  <w:abstractNum w:abstractNumId="7" w15:restartNumberingAfterBreak="0">
+  <w:abstractNum w:abstractNumId="8" w15:restartNumberingAfterBreak="0">
     <w:nsid w:val="67CD7449"/>
     <w:multiLevelType w:val="hybridMultilevel"/>
     <w:tmpl w:val="C1BE240E"/>
@@ -1489,7 +1936,7 @@
       </w:pPr>
     </w:lvl>
   </w:abstractNum>
-  <w:abstractNum w:abstractNumId="8" w15:restartNumberingAfterBreak="0">
+  <w:abstractNum w:abstractNumId="9" w15:restartNumberingAfterBreak="0">
     <w:nsid w:val="76DF0C10"/>
     <w:multiLevelType w:val="hybridMultilevel"/>
     <w:tmpl w:val="147662DA"/>
@@ -1602,7 +2049,7 @@
       </w:rPr>
     </w:lvl>
   </w:abstractNum>
-  <w:abstractNum w:abstractNumId="9" w15:restartNumberingAfterBreak="0">
+  <w:abstractNum w:abstractNumId="10" w15:restartNumberingAfterBreak="0">
     <w:nsid w:val="7A0D0F77"/>
     <w:multiLevelType w:val="hybridMultilevel"/>
     <w:tmpl w:val="D338A366"/>
@@ -1715,7 +2162,7 @@
       </w:rPr>
     </w:lvl>
   </w:abstractNum>
-  <w:abstractNum w:abstractNumId="10" w15:restartNumberingAfterBreak="0">
+  <w:abstractNum w:abstractNumId="11" w15:restartNumberingAfterBreak="0">
     <w:nsid w:val="7DE35483"/>
     <w:multiLevelType w:val="hybridMultilevel"/>
     <w:tmpl w:val="B7D26E3A"/>
@@ -1802,28 +2249,28 @@
     </w:lvl>
   </w:abstractNum>
   <w:num w:numId="1">
-    <w:abstractNumId w:val="6"/>
+    <w:abstractNumId w:val="7"/>
   </w:num>
   <w:num w:numId="2">
-    <w:abstractNumId w:val="4"/>
+    <w:abstractNumId w:val="5"/>
   </w:num>
   <w:num w:numId="3">
+    <w:abstractNumId w:val="11"/>
+  </w:num>
+  <w:num w:numId="4">
     <w:abstractNumId w:val="10"/>
   </w:num>
-  <w:num w:numId="4">
+  <w:num w:numId="5">
     <w:abstractNumId w:val="9"/>
   </w:num>
-  <w:num w:numId="5">
-    <w:abstractNumId w:val="8"/>
+  <w:num w:numId="6">
+    <w:abstractNumId w:val="2"/>
   </w:num>
-  <w:num w:numId="6">
+  <w:num w:numId="7">
     <w:abstractNumId w:val="1"/>
   </w:num>
-  <w:num w:numId="7">
-    <w:abstractNumId w:val="0"/>
-  </w:num>
   <w:num w:numId="8">
-    <w:abstractNumId w:val="6"/>
+    <w:abstractNumId w:val="7"/>
     <w:lvlOverride w:ilvl="0">
       <w:startOverride w:val="1"/>
     </w:lvlOverride>
@@ -1853,16 +2300,19 @@
     </w:lvlOverride>
   </w:num>
   <w:num w:numId="9">
-    <w:abstractNumId w:val="5"/>
+    <w:abstractNumId w:val="6"/>
   </w:num>
   <w:num w:numId="10">
-    <w:abstractNumId w:val="2"/>
+    <w:abstractNumId w:val="3"/>
   </w:num>
   <w:num w:numId="11">
-    <w:abstractNumId w:val="7"/>
+    <w:abstractNumId w:val="8"/>
   </w:num>
   <w:num w:numId="12">
-    <w:abstractNumId w:val="3"/>
+    <w:abstractNumId w:val="4"/>
+  </w:num>
+  <w:num w:numId="13">
+    <w:abstractNumId w:val="0"/>
   </w:num>
 </w:numbering>
 </file>
@@ -2922,7 +3372,7 @@
         <a:sysClr val="windowText" lastClr="000000"/>
       </a:dk1>
       <a:lt1>
-        <a:sysClr val="window" lastClr="CCE8CF"/>
+        <a:sysClr val="window" lastClr="FFFFFF"/>
       </a:lt1>
       <a:dk2>
         <a:srgbClr val="44546A"/>
@@ -3180,7 +3630,7 @@
 </file>
 
 <file path=customXml/itemProps1.xml><?xml version="1.0" encoding="utf-8"?>
-<ds:datastoreItem xmlns:ds="http://schemas.openxmlformats.org/officeDocument/2006/customXml" ds:itemID="{47B6D845-D42A-4E6C-8414-8F6C23F46B79}">
+<ds:datastoreItem xmlns:ds="http://schemas.openxmlformats.org/officeDocument/2006/customXml" ds:itemID="{C1FAAB6F-0B35-4AE0-877C-20EB16A2ACB9}">
   <ds:schemaRefs>
     <ds:schemaRef ds:uri="http://schemas.openxmlformats.org/officeDocument/2006/bibliography"/>
   </ds:schemaRefs>

--- a/TOEFL LM/阅读理解提高.docx
+++ b/TOEFL LM/阅读理解提高.docx
@@ -377,9 +377,6 @@
     <w:p>
       <w:pPr>
         <w:ind w:firstLine="480"/>
-        <w:rPr>
-          <w:rFonts w:hint="eastAsia"/>
-        </w:rPr>
       </w:pPr>
       <w:r>
         <w:t>B</w:t>
@@ -429,13 +426,7 @@
         <w:ind w:firstLine="480"/>
       </w:pPr>
       <w:r>
-        <w:t>V</w:t>
-      </w:r>
-      <w:r>
-        <w:t>arieties</w:t>
-      </w:r>
-      <w:r>
-        <w:t xml:space="preserve"> </w:t>
+        <w:t xml:space="preserve">Varieties </w:t>
       </w:r>
       <w:r>
         <w:rPr>
@@ -523,10 +514,7 @@
         <w:ind w:firstLine="480"/>
       </w:pPr>
       <w:r>
-        <w:t>M</w:t>
-      </w:r>
-      <w:r>
-        <w:t>etallurgy</w:t>
+        <w:t>Metallurgy</w:t>
       </w:r>
       <w:r>
         <w:t xml:space="preserve"> </w:t>
@@ -567,10 +555,7 @@
         <w:ind w:firstLine="480"/>
       </w:pPr>
       <w:r>
-        <w:t>I</w:t>
-      </w:r>
-      <w:r>
-        <w:t>ngenious</w:t>
+        <w:t>Ingenious</w:t>
       </w:r>
       <w:r>
         <w:t xml:space="preserve"> </w:t>
@@ -590,9 +575,6 @@
     <w:p>
       <w:pPr>
         <w:ind w:firstLine="480"/>
-        <w:rPr>
-          <w:rFonts w:hint="eastAsia"/>
-        </w:rPr>
       </w:pPr>
       <w:r>
         <w:t xml:space="preserve">accompanied </w:t>
@@ -668,9 +650,6 @@
     <w:p>
       <w:pPr>
         <w:ind w:firstLine="480"/>
-        <w:rPr>
-          <w:rFonts w:hint="eastAsia"/>
-        </w:rPr>
       </w:pPr>
       <w:r>
         <w:rPr>
@@ -684,8 +663,243 @@
         </w:rPr>
         <w:t>严肃；刺耳；粗糙的事物</w:t>
       </w:r>
-      <w:bookmarkStart w:id="0" w:name="_GoBack"/>
-      <w:bookmarkEnd w:id="0"/>
+    </w:p>
+    <w:p>
+      <w:pPr>
+        <w:ind w:firstLine="480"/>
+      </w:pPr>
+    </w:p>
+    <w:p>
+      <w:pPr>
+        <w:pStyle w:val="1"/>
+      </w:pPr>
+      <w:r>
+        <w:t>Ancient Rome and Greece</w:t>
+      </w:r>
+    </w:p>
+    <w:p>
+      <w:pPr>
+        <w:ind w:firstLine="480"/>
+      </w:pPr>
+      <w:proofErr w:type="gramStart"/>
+      <w:r>
+        <w:t>D</w:t>
+      </w:r>
+      <w:r>
+        <w:t>isdain</w:t>
+      </w:r>
+      <w:r>
+        <w:t xml:space="preserve">  </w:t>
+      </w:r>
+      <w:r>
+        <w:rPr>
+          <w:rFonts w:hint="eastAsia"/>
+        </w:rPr>
+        <w:t>n.</w:t>
+      </w:r>
+      <w:proofErr w:type="gramEnd"/>
+      <w:r>
+        <w:rPr>
+          <w:rFonts w:hint="eastAsia"/>
+        </w:rPr>
+        <w:t xml:space="preserve"> </w:t>
+      </w:r>
+      <w:r>
+        <w:rPr>
+          <w:rFonts w:hint="eastAsia"/>
+        </w:rPr>
+        <w:t>蔑视</w:t>
+      </w:r>
+      <w:r>
+        <w:rPr>
+          <w:rFonts w:hint="eastAsia"/>
+        </w:rPr>
+        <w:t>——</w:t>
+      </w:r>
+      <w:r>
+        <w:t>caliber</w:t>
+      </w:r>
+      <w:r>
+        <w:rPr>
+          <w:rFonts w:hint="eastAsia"/>
+        </w:rPr>
+        <w:t xml:space="preserve"> </w:t>
+      </w:r>
+      <w:r>
+        <w:t xml:space="preserve"> </w:t>
+      </w:r>
+      <w:r>
+        <w:rPr>
+          <w:rFonts w:hint="eastAsia"/>
+        </w:rPr>
+        <w:t xml:space="preserve">n. </w:t>
+      </w:r>
+      <w:r>
+        <w:rPr>
+          <w:rFonts w:hint="eastAsia"/>
+        </w:rPr>
+        <w:t>才干，能力，智力</w:t>
+      </w:r>
+      <w:r>
+        <w:rPr>
+          <w:rFonts w:hint="eastAsia"/>
+        </w:rPr>
+        <w:t>——</w:t>
+      </w:r>
+      <w:r>
+        <w:t>Epistle</w:t>
+      </w:r>
+      <w:r>
+        <w:t xml:space="preserve"> </w:t>
+      </w:r>
+      <w:r>
+        <w:rPr>
+          <w:rFonts w:hint="eastAsia"/>
+        </w:rPr>
+        <w:t>书信</w:t>
+      </w:r>
+    </w:p>
+    <w:p>
+      <w:pPr>
+        <w:ind w:firstLine="480"/>
+      </w:pPr>
+      <w:r>
+        <w:t>“Had the Greeks held novelty in such disdain as we,” asked Horace in his epistle, “what work of ancient date would now exist?”</w:t>
+      </w:r>
+    </w:p>
+    <w:p>
+      <w:pPr>
+        <w:ind w:firstLine="480"/>
+      </w:pPr>
+      <w:r>
+        <w:t>Roman civilization</w:t>
+      </w:r>
+      <w:r>
+        <w:t xml:space="preserve"> </w:t>
+      </w:r>
+      <w:r>
+        <w:rPr>
+          <w:rFonts w:hint="eastAsia"/>
+        </w:rPr>
+        <w:t>罗马文化</w:t>
+      </w:r>
+      <w:r>
+        <w:rPr>
+          <w:rFonts w:hint="eastAsia"/>
+        </w:rPr>
+        <w:t xml:space="preserve"> </w:t>
+      </w:r>
+      <w:r>
+        <w:t xml:space="preserve"> </w:t>
+      </w:r>
+      <w:r>
+        <w:t>Roman intellectuals</w:t>
+      </w:r>
+      <w:r>
+        <w:t xml:space="preserve"> </w:t>
+      </w:r>
+      <w:r>
+        <w:rPr>
+          <w:rFonts w:hint="eastAsia"/>
+        </w:rPr>
+        <w:t>罗马知识分子</w:t>
+      </w:r>
+    </w:p>
+    <w:p>
+      <w:pPr>
+        <w:ind w:firstLine="480"/>
+      </w:pPr>
+      <w:r>
+        <w:t>R</w:t>
+      </w:r>
+      <w:r>
+        <w:rPr>
+          <w:rFonts w:hint="eastAsia"/>
+        </w:rPr>
+        <w:t>egularity</w:t>
+      </w:r>
+      <w:r>
+        <w:t xml:space="preserve"> </w:t>
+      </w:r>
+      <w:r>
+        <w:rPr>
+          <w:rFonts w:hint="eastAsia"/>
+        </w:rPr>
+        <w:t xml:space="preserve">n. </w:t>
+      </w:r>
+      <w:r>
+        <w:rPr>
+          <w:rFonts w:hint="eastAsia"/>
+        </w:rPr>
+        <w:t>规律性</w:t>
+      </w:r>
+      <w:r>
+        <w:rPr>
+          <w:rFonts w:hint="eastAsia"/>
+        </w:rPr>
+        <w:t xml:space="preserve"> </w:t>
+      </w:r>
+      <w:r>
+        <w:rPr>
+          <w:rFonts w:hint="eastAsia"/>
+        </w:rPr>
+        <w:t xml:space="preserve">foster: </w:t>
+      </w:r>
+      <w:r>
+        <w:rPr>
+          <w:rFonts w:hint="eastAsia"/>
+        </w:rPr>
+        <w:t>培养，促进。</w:t>
+      </w:r>
+    </w:p>
+    <w:p>
+      <w:pPr>
+        <w:ind w:firstLine="480"/>
+      </w:pPr>
+      <w:r>
+        <w:rPr>
+          <w:rFonts w:hint="eastAsia"/>
+        </w:rPr>
+        <w:t xml:space="preserve">obsession with: </w:t>
+      </w:r>
+      <w:r>
+        <w:rPr>
+          <w:rFonts w:hint="eastAsia"/>
+        </w:rPr>
+        <w:t>着迷于……，所以</w:t>
+      </w:r>
+      <w:r>
+        <w:rPr>
+          <w:rFonts w:hint="eastAsia"/>
+        </w:rPr>
+        <w:t xml:space="preserve"> fixation on </w:t>
+      </w:r>
+      <w:r>
+        <w:rPr>
+          <w:rFonts w:hint="eastAsia"/>
+        </w:rPr>
+        <w:t>着迷于……</w:t>
+      </w:r>
+    </w:p>
+    <w:p>
+      <w:pPr>
+        <w:ind w:firstLine="480"/>
+        <w:rPr>
+          <w:rFonts w:hint="eastAsia"/>
+        </w:rPr>
+      </w:pPr>
+      <w:r>
+        <w:t>speculative philosophy</w:t>
+      </w:r>
+      <w:r>
+        <w:t xml:space="preserve"> </w:t>
+      </w:r>
+      <w:r>
+        <w:rPr>
+          <w:rFonts w:hint="eastAsia"/>
+        </w:rPr>
+        <w:t>推理哲学</w:t>
+      </w:r>
     </w:p>
     <w:p>
       <w:pPr>
@@ -759,7 +973,22 @@
         <w:rPr>
           <w:rFonts w:hint="eastAsia"/>
         </w:rPr>
-        <w:t>面对很多信息的时候，因为全文没看太明白，对于结构的建模不精准，所以选择了细节选项，而不是结构性的中心句。看完一段之后，因为没看懂，所以不知道是什么结构，没有理解。其实结构应该是明确的，从翻译上来看。</w:t>
+        <w:t>面对很多信息的时候，因为全文没看太明白，对于结构的建模不精准，所以选择了细节选项，而不是结构性的中心句。看完一段之后，因为没看懂</w:t>
+      </w:r>
+      <w:bookmarkStart w:id="0" w:name="_GoBack"/>
+      <w:bookmarkEnd w:id="0"/>
+      <w:r>
+        <w:rPr>
+          <w:rFonts w:hint="eastAsia"/>
+        </w:rPr>
+        <w:t>，所以不知道是什么结构，没有</w:t>
+      </w:r>
+      <w:r>
+        <w:rPr>
+          <w:rFonts w:hint="eastAsia"/>
+        </w:rPr>
+        <w:lastRenderedPageBreak/>
+        <w:t>理解。其实结构应该是明确的，从翻译上来看。</w:t>
       </w:r>
     </w:p>
     <w:p>
@@ -798,6 +1027,165 @@
     </w:p>
     <w:p>
       <w:pPr>
+        <w:pStyle w:val="af4"/>
+        <w:numPr>
+          <w:ilvl w:val="0"/>
+          <w:numId w:val="12"/>
+        </w:numPr>
+        <w:ind w:firstLineChars="0"/>
+      </w:pPr>
+      <w:r>
+        <w:rPr>
+          <w:rFonts w:hint="eastAsia"/>
+        </w:rPr>
+        <w:t>因为</w:t>
+      </w:r>
+      <w:r>
+        <w:rPr>
+          <w:rFonts w:hint="eastAsia"/>
+        </w:rPr>
+        <w:t>distain</w:t>
+      </w:r>
+      <w:r>
+        <w:rPr>
+          <w:rFonts w:hint="eastAsia"/>
+        </w:rPr>
+        <w:t>没看懂，所以把一句话的含义看反了——</w:t>
+      </w:r>
+      <w:r>
+        <w:t>“Had the Greeks held novelty in such disdain as we,” asked Horace in his epistle, “what work of ancient date would now exist?”</w:t>
+      </w:r>
+    </w:p>
+    <w:p>
+      <w:pPr>
+        <w:pStyle w:val="af4"/>
+        <w:numPr>
+          <w:ilvl w:val="0"/>
+          <w:numId w:val="12"/>
+        </w:numPr>
+        <w:ind w:firstLineChars="0"/>
+      </w:pPr>
+      <w:r>
+        <w:rPr>
+          <w:rFonts w:hint="eastAsia"/>
+        </w:rPr>
+        <w:t>面对推理题的时候，仍然按照“坚持原文”的观点，然后错了。——</w:t>
+      </w:r>
+      <w:r>
+        <w:t>Paragraph 3 suggests which of the following about the people of Latium?</w:t>
+      </w:r>
+      <w:r>
+        <w:t xml:space="preserve"> </w:t>
+      </w:r>
+      <w:r>
+        <w:rPr>
+          <w:rFonts w:hint="eastAsia"/>
+        </w:rPr>
+        <w:t>根据大陆民族的特点推理农业重要性</w:t>
+      </w:r>
+      <w:r>
+        <w:rPr>
+          <w:rFonts w:hint="eastAsia"/>
+        </w:rPr>
+        <w:t>——要跟“</w:t>
+      </w:r>
+      <w:r>
+        <w:rPr>
+          <w:rFonts w:hint="eastAsia"/>
+        </w:rPr>
+        <w:t>其他三项都没说</w:t>
+      </w:r>
+      <w:r>
+        <w:rPr>
+          <w:rFonts w:hint="eastAsia"/>
+        </w:rPr>
+        <w:t>”对应的坚持原文区分开来。难点在于原文中提到了的可能是错误选项（意思是反的），而另一个推理的才是正确合理的。</w:t>
+      </w:r>
+    </w:p>
+    <w:p>
+      <w:pPr>
+        <w:pStyle w:val="af4"/>
+        <w:numPr>
+          <w:ilvl w:val="0"/>
+          <w:numId w:val="12"/>
+        </w:numPr>
+        <w:ind w:firstLineChars="0"/>
+      </w:pPr>
+      <w:r>
+        <w:rPr>
+          <w:rFonts w:hint="eastAsia"/>
+        </w:rPr>
+        <w:t>如果不读懂选项的含义就会错。如“</w:t>
+      </w:r>
+      <w:r>
+        <w:t>A. comparing the opinions of Roman intellectuals to Greek intellectuals</w:t>
+      </w:r>
+      <w:r>
+        <w:rPr>
+          <w:rFonts w:hint="eastAsia"/>
+        </w:rPr>
+        <w:t>”</w:t>
+      </w:r>
+      <w:r>
+        <w:t>—</w:t>
+      </w:r>
+      <w:r>
+        <w:rPr>
+          <w:rFonts w:hint="eastAsia"/>
+        </w:rPr>
+        <w:t>“</w:t>
+      </w:r>
+      <w:r>
+        <w:t xml:space="preserve"> D. contrasting characteristics of Roman civilization with characteristics of Greek civilization</w:t>
+      </w:r>
+      <w:r>
+        <w:rPr>
+          <w:rFonts w:hint="eastAsia"/>
+        </w:rPr>
+        <w:t>”</w:t>
+      </w:r>
+      <w:r>
+        <w:t>—</w:t>
+      </w:r>
+      <w:r>
+        <w:rPr>
+          <w:rFonts w:hint="eastAsia"/>
+        </w:rPr>
+        <w:t>没有区分文明和知识分子的话就会出错。核心还是在词汇</w:t>
+      </w:r>
+      <w:proofErr w:type="gramStart"/>
+      <w:r>
+        <w:rPr>
+          <w:rFonts w:hint="eastAsia"/>
+        </w:rPr>
+        <w:t>量理解</w:t>
+      </w:r>
+      <w:proofErr w:type="gramEnd"/>
+      <w:r>
+        <w:rPr>
+          <w:rFonts w:hint="eastAsia"/>
+        </w:rPr>
+        <w:t>的。</w:t>
+      </w:r>
+    </w:p>
+    <w:p>
+      <w:pPr>
+        <w:pStyle w:val="af4"/>
+        <w:numPr>
+          <w:ilvl w:val="0"/>
+          <w:numId w:val="12"/>
+        </w:numPr>
+        <w:ind w:firstLineChars="0"/>
+      </w:pPr>
+      <w:r>
+        <w:rPr>
+          <w:rFonts w:hint="eastAsia"/>
+        </w:rPr>
+        <w:t>“对应原文含义”题，如果原文中不存在“让步关系”，那么选项中也不应该有。</w:t>
+      </w:r>
+    </w:p>
+    <w:p>
+      <w:pPr>
         <w:ind w:firstLineChars="0"/>
       </w:pPr>
     </w:p>
@@ -820,9 +1208,6 @@
           <w:numId w:val="13"/>
         </w:numPr>
         <w:ind w:firstLineChars="0"/>
-        <w:rPr>
-          <w:rFonts w:hint="eastAsia"/>
-        </w:rPr>
       </w:pPr>
       <w:r>
         <w:rPr>
@@ -3630,7 +4015,7 @@
 </file>
 
 <file path=customXml/itemProps1.xml><?xml version="1.0" encoding="utf-8"?>
-<ds:datastoreItem xmlns:ds="http://schemas.openxmlformats.org/officeDocument/2006/customXml" ds:itemID="{C1FAAB6F-0B35-4AE0-877C-20EB16A2ACB9}">
+<ds:datastoreItem xmlns:ds="http://schemas.openxmlformats.org/officeDocument/2006/customXml" ds:itemID="{8456D712-44FB-46FE-86A9-7F21225175DF}">
   <ds:schemaRefs>
     <ds:schemaRef ds:uri="http://schemas.openxmlformats.org/officeDocument/2006/bibliography"/>
   </ds:schemaRefs>

--- a/TOEFL LM/阅读理解提高.docx
+++ b/TOEFL LM/阅读理解提高.docx
@@ -884,9 +884,6 @@
     <w:p>
       <w:pPr>
         <w:ind w:firstLine="480"/>
-        <w:rPr>
-          <w:rFonts w:hint="eastAsia"/>
-        </w:rPr>
       </w:pPr>
       <w:r>
         <w:t>speculative philosophy</w:t>
@@ -900,6 +897,250 @@
         </w:rPr>
         <w:t>推理哲学</w:t>
       </w:r>
+    </w:p>
+    <w:p>
+      <w:pPr>
+        <w:pStyle w:val="1"/>
+      </w:pPr>
+      <w:r>
+        <w:t>The Geologic History of the Mediterranean</w:t>
+      </w:r>
+    </w:p>
+    <w:p>
+      <w:pPr>
+        <w:ind w:firstLine="480"/>
+        <w:rPr>
+          <w:rFonts w:hint="eastAsia"/>
+          <w:highlight w:val="yellow"/>
+        </w:rPr>
+      </w:pPr>
+      <w:r>
+        <w:t xml:space="preserve">pebble </w:t>
+      </w:r>
+      <w:r>
+        <w:rPr>
+          <w:rFonts w:hint="eastAsia"/>
+        </w:rPr>
+        <w:t>美</w:t>
+      </w:r>
+      <w:r>
+        <w:t>[ˈ</w:t>
+      </w:r>
+      <w:proofErr w:type="spellStart"/>
+      <w:r>
+        <w:t>pɛbəl</w:t>
+      </w:r>
+      <w:proofErr w:type="spellEnd"/>
+      <w:r>
+        <w:t xml:space="preserve">] n. </w:t>
+      </w:r>
+      <w:r>
+        <w:rPr>
+          <w:rFonts w:hint="eastAsia"/>
+        </w:rPr>
+        <w:t>卵石</w:t>
+      </w:r>
+      <w:r>
+        <w:tab/>
+      </w:r>
+      <w:r>
+        <w:tab/>
+      </w:r>
+      <w:r>
+        <w:rPr>
+          <w:rFonts w:hint="eastAsia"/>
+        </w:rPr>
+        <w:t xml:space="preserve">domes </w:t>
+      </w:r>
+      <w:r>
+        <w:rPr>
+          <w:rFonts w:hint="eastAsia"/>
+        </w:rPr>
+        <w:t>家</w:t>
+      </w:r>
+      <w:r>
+        <w:rPr>
+          <w:rFonts w:hint="eastAsia"/>
+        </w:rPr>
+        <w:t xml:space="preserve">+/ </w:t>
+      </w:r>
+      <w:r>
+        <w:rPr>
+          <w:rFonts w:hint="eastAsia"/>
+        </w:rPr>
+        <w:t>圆屋顶</w:t>
+      </w:r>
+      <w:r>
+        <w:rPr>
+          <w:rFonts w:hint="eastAsia"/>
+        </w:rPr>
+        <w:t xml:space="preserve"> </w:t>
+      </w:r>
+      <w:r>
+        <w:rPr>
+          <w:rFonts w:hint="eastAsia"/>
+        </w:rPr>
+        <w:t>美</w:t>
+      </w:r>
+      <w:r>
+        <w:rPr>
+          <w:rFonts w:hint="eastAsia"/>
+        </w:rPr>
+        <w:t>[</w:t>
+      </w:r>
+      <w:proofErr w:type="spellStart"/>
+      <w:r>
+        <w:rPr>
+          <w:rFonts w:hint="eastAsia"/>
+        </w:rPr>
+        <w:t>dom</w:t>
+      </w:r>
+      <w:proofErr w:type="spellEnd"/>
+      <w:r>
+        <w:rPr>
+          <w:rFonts w:hint="eastAsia"/>
+        </w:rPr>
+        <w:t xml:space="preserve">] n. </w:t>
+      </w:r>
+      <w:r>
+        <w:rPr>
+          <w:rFonts w:hint="eastAsia"/>
+        </w:rPr>
+        <w:t>圆屋顶</w:t>
+      </w:r>
+      <w:r>
+        <w:rPr>
+          <w:rFonts w:hint="eastAsia"/>
+        </w:rPr>
+        <w:t xml:space="preserve"> </w:t>
+      </w:r>
+      <w:r>
+        <w:rPr>
+          <w:rFonts w:hint="eastAsia"/>
+          <w:highlight w:val="yellow"/>
+        </w:rPr>
+        <w:t>海盐堆</w:t>
+      </w:r>
+    </w:p>
+    <w:p>
+      <w:pPr>
+        <w:ind w:firstLine="480"/>
+      </w:pPr>
+      <w:r>
+        <w:rPr>
+          <w:rFonts w:hint="eastAsia"/>
+        </w:rPr>
+        <w:t xml:space="preserve">scores of: </w:t>
+      </w:r>
+      <w:r>
+        <w:rPr>
+          <w:rFonts w:hint="eastAsia"/>
+        </w:rPr>
+        <w:t>指的是大量（固定词组），跟</w:t>
+      </w:r>
+      <w:r>
+        <w:rPr>
+          <w:rFonts w:hint="eastAsia"/>
+        </w:rPr>
+        <w:t xml:space="preserve"> score </w:t>
+      </w:r>
+      <w:r>
+        <w:rPr>
+          <w:rFonts w:hint="eastAsia"/>
+        </w:rPr>
+        <w:t>的原意无关</w:t>
+      </w:r>
+    </w:p>
+    <w:p>
+      <w:pPr>
+        <w:ind w:firstLine="480"/>
+      </w:pPr>
+      <w:r>
+        <w:rPr>
+          <w:rFonts w:hint="eastAsia"/>
+        </w:rPr>
+        <w:t>recover</w:t>
+      </w:r>
+      <w:r>
+        <w:t xml:space="preserve"> </w:t>
+      </w:r>
+      <w:r>
+        <w:rPr>
+          <w:rFonts w:hint="eastAsia"/>
+        </w:rPr>
+        <w:t>采集</w:t>
+      </w:r>
+      <w:r>
+        <w:rPr>
+          <w:rFonts w:hint="eastAsia"/>
+        </w:rPr>
+        <w:t xml:space="preserve"> collect</w:t>
+      </w:r>
+      <w:r>
+        <w:rPr>
+          <w:rFonts w:hint="eastAsia"/>
+        </w:rPr>
+        <w:t>的含义</w:t>
+      </w:r>
+      <w:r>
+        <w:t>Samples recovered from the expedition</w:t>
+      </w:r>
+      <w:bookmarkStart w:id="0" w:name="_GoBack"/>
+      <w:bookmarkEnd w:id="0"/>
+    </w:p>
+    <w:p>
+      <w:pPr>
+        <w:ind w:firstLine="480"/>
+      </w:pPr>
+      <w:r>
+        <w:lastRenderedPageBreak/>
+        <w:t>Another task for the Glomar Challenger’s scientists was to try to determine</w:t>
+      </w:r>
+      <w:r>
+        <w:rPr>
+          <w:highlight w:val="yellow"/>
+        </w:rPr>
+        <w:t xml:space="preserve"> the origin of the domelike masses buried deep beneath</w:t>
+      </w:r>
+      <w:r>
+        <w:t xml:space="preserve"> the Mediterranean seafloor.</w:t>
+      </w:r>
+    </w:p>
+    <w:p>
+      <w:pPr>
+        <w:ind w:firstLine="480"/>
+      </w:pPr>
+      <w:r>
+        <w:t>Were they salt domes such as are common along the United States Gulf Coast, and if so, why should there have been so much solid crystalline salt beneath the floor of the Mediterranean?</w:t>
+      </w:r>
+    </w:p>
+    <w:p>
+      <w:pPr>
+        <w:ind w:firstLine="480"/>
+      </w:pPr>
+      <w:r>
+        <w:t>The sample consisted of pebbles of hardened sediment that had once been soft, deep-sea mud, as well as granules of gypsum and fragments of volcanic rock.</w:t>
+      </w:r>
+      <w:r>
+        <w:rPr>
+          <w:rFonts w:hint="eastAsia"/>
+        </w:rPr>
+        <w:t xml:space="preserve"> </w:t>
+      </w:r>
+      <w:r>
+        <w:rPr>
+          <w:rFonts w:hint="eastAsia"/>
+        </w:rPr>
+        <w:t>样本包括曾经柔软的深海淤泥的卵石，以及石膏颗粒和火山岩碎片。</w:t>
+      </w:r>
+    </w:p>
+    <w:p>
+      <w:pPr>
+        <w:ind w:firstLine="480"/>
+        <w:rPr>
+          <w:rFonts w:hint="eastAsia"/>
+        </w:rPr>
+      </w:pPr>
     </w:p>
     <w:p>
       <w:pPr>
@@ -973,22 +1214,7 @@
         <w:rPr>
           <w:rFonts w:hint="eastAsia"/>
         </w:rPr>
-        <w:t>面对很多信息的时候，因为全文没看太明白，对于结构的建模不精准，所以选择了细节选项，而不是结构性的中心句。看完一段之后，因为没看懂</w:t>
-      </w:r>
-      <w:bookmarkStart w:id="0" w:name="_GoBack"/>
-      <w:bookmarkEnd w:id="0"/>
-      <w:r>
-        <w:rPr>
-          <w:rFonts w:hint="eastAsia"/>
-        </w:rPr>
-        <w:t>，所以不知道是什么结构，没有</w:t>
-      </w:r>
-      <w:r>
-        <w:rPr>
-          <w:rFonts w:hint="eastAsia"/>
-        </w:rPr>
-        <w:lastRenderedPageBreak/>
-        <w:t>理解。其实结构应该是明确的，从翻译上来看。</w:t>
+        <w:t>面对很多信息的时候，因为全文没看太明白，对于结构的建模不精准，所以选择了细节选项，而不是结构性的中心句。看完一段之后，因为没看懂，所以不知道是什么结构，没有理解。其实结构应该是明确的，从翻译上来看。</w:t>
       </w:r>
     </w:p>
     <w:p>
@@ -1186,8 +1412,62 @@
     </w:p>
     <w:p>
       <w:pPr>
+        <w:pStyle w:val="af4"/>
+        <w:numPr>
+          <w:ilvl w:val="0"/>
+          <w:numId w:val="12"/>
+        </w:numPr>
         <w:ind w:firstLineChars="0"/>
-      </w:pPr>
+        <w:rPr>
+          <w:highlight w:val="yellow"/>
+        </w:rPr>
+      </w:pPr>
+      <w:r>
+        <w:rPr>
+          <w:rFonts w:hint="eastAsia"/>
+        </w:rPr>
+        <w:t>推断题错误，</w:t>
+      </w:r>
+      <w:r>
+        <w:rPr>
+          <w:rFonts w:hint="eastAsia"/>
+        </w:rPr>
+        <w:t>如果</w:t>
+      </w:r>
+      <w:r>
+        <w:rPr>
+          <w:rFonts w:hint="eastAsia"/>
+        </w:rPr>
+        <w:t>确实存在无法推理得出的信息，那么判断为错；尽管它叙述的内容可能更切合这一主语。</w:t>
+      </w:r>
+      <w:proofErr w:type="gramStart"/>
+      <w:r>
+        <w:t>.Which</w:t>
+      </w:r>
+      <w:proofErr w:type="gramEnd"/>
+      <w:r>
+        <w:t xml:space="preserve"> of the following can be inferred from paragraph 3 </w:t>
+      </w:r>
+      <w:r>
+        <w:rPr>
+          <w:highlight w:val="yellow"/>
+        </w:rPr>
+        <w:t>about the solid gypsum layer?</w:t>
+      </w:r>
+    </w:p>
+    <w:p>
+      <w:pPr>
+        <w:ind w:firstLineChars="0"/>
+      </w:pPr>
+      <w:r>
+        <w:rPr>
+          <w:rFonts w:hint="eastAsia"/>
+        </w:rPr>
+        <w:t>9</w:t>
+      </w:r>
+      <w:r>
+        <w:t xml:space="preserve">. </w:t>
+      </w:r>
     </w:p>
     <w:p>
       <w:pPr>
@@ -1214,6 +1494,52 @@
           <w:rFonts w:hint="eastAsia"/>
         </w:rPr>
         <w:t>对于长难句要学会跳读，先抓住主谓宾的核心结构，再去扫一眼关于介词短语的定补充内容</w:t>
+      </w:r>
+      <w:r>
+        <w:rPr>
+          <w:rFonts w:hint="eastAsia"/>
+        </w:rPr>
+        <w:t>.</w:t>
+      </w:r>
+    </w:p>
+    <w:p>
+      <w:pPr>
+        <w:pStyle w:val="af4"/>
+        <w:numPr>
+          <w:ilvl w:val="0"/>
+          <w:numId w:val="13"/>
+        </w:numPr>
+        <w:ind w:firstLineChars="0"/>
+      </w:pPr>
+      <w:r>
+        <w:rPr>
+          <w:rFonts w:hint="eastAsia"/>
+        </w:rPr>
+        <w:t>可以根据</w:t>
+      </w:r>
+      <w:r>
+        <w:rPr>
+          <w:rFonts w:hint="eastAsia"/>
+        </w:rPr>
+        <w:t>domes</w:t>
+      </w:r>
+      <w:r>
+        <w:rPr>
+          <w:rFonts w:hint="eastAsia"/>
+        </w:rPr>
+        <w:t>的复数形式以及</w:t>
+      </w:r>
+      <w:r>
+        <w:rPr>
+          <w:rFonts w:hint="eastAsia"/>
+        </w:rPr>
+        <w:t>句子成分，明确它的词性，知道他是名词，指代的是一个东西，具体什么东西可以后面猜，或者</w:t>
+      </w:r>
+      <w:r>
+        <w:rPr>
+          <w:rFonts w:hint="eastAsia"/>
+        </w:rPr>
+        <w:t>“最好不要猜，保持它表面的形式即可”</w:t>
       </w:r>
     </w:p>
     <w:sectPr>
@@ -4015,7 +4341,7 @@
 </file>
 
 <file path=customXml/itemProps1.xml><?xml version="1.0" encoding="utf-8"?>
-<ds:datastoreItem xmlns:ds="http://schemas.openxmlformats.org/officeDocument/2006/customXml" ds:itemID="{8456D712-44FB-46FE-86A9-7F21225175DF}">
+<ds:datastoreItem xmlns:ds="http://schemas.openxmlformats.org/officeDocument/2006/customXml" ds:itemID="{9539D7EC-056A-4DA0-BF51-D7F7CE73DBE1}">
   <ds:schemaRefs>
     <ds:schemaRef ds:uri="http://schemas.openxmlformats.org/officeDocument/2006/bibliography"/>
   </ds:schemaRefs>

--- a/TOEFL LM/阅读理解提高.docx
+++ b/TOEFL LM/阅读理解提高.docx
@@ -910,7 +910,6 @@
       <w:pPr>
         <w:ind w:firstLine="480"/>
         <w:rPr>
-          <w:rFonts w:hint="eastAsia"/>
           <w:highlight w:val="yellow"/>
         </w:rPr>
       </w:pPr>
@@ -1085,8 +1084,6 @@
       <w:r>
         <w:t>Samples recovered from the expedition</w:t>
       </w:r>
-      <w:bookmarkStart w:id="0" w:name="_GoBack"/>
-      <w:bookmarkEnd w:id="0"/>
     </w:p>
     <w:p>
       <w:pPr>
@@ -1137,10 +1134,361 @@
     <w:p>
       <w:pPr>
         <w:ind w:firstLine="480"/>
-        <w:rPr>
-          <w:rFonts w:hint="eastAsia"/>
-        </w:rPr>
-      </w:pPr>
+      </w:pPr>
+    </w:p>
+    <w:p>
+      <w:pPr>
+        <w:pStyle w:val="1"/>
+        <w:rPr>
+          <w:shd w:val="clear" w:color="auto" w:fill="FFFFFF"/>
+        </w:rPr>
+      </w:pPr>
+      <w:r>
+        <w:rPr>
+          <w:shd w:val="clear" w:color="auto" w:fill="FFFFFF"/>
+        </w:rPr>
+        <w:t>Running Water on Mars</w:t>
+      </w:r>
+    </w:p>
+    <w:p>
+      <w:pPr>
+        <w:ind w:firstLine="480"/>
+      </w:pPr>
+      <w:r>
+        <w:t>Two types of flow features are seen: runoff channels and outflow channels.</w:t>
+      </w:r>
+      <w:r>
+        <w:rPr>
+          <w:rFonts w:hint="eastAsia"/>
+        </w:rPr>
+        <w:t xml:space="preserve"> </w:t>
+      </w:r>
+      <w:r>
+        <w:rPr>
+          <w:rFonts w:hint="eastAsia"/>
+        </w:rPr>
+        <w:t>两种流动形式已经被发现：径流通道和外流通道。</w:t>
+      </w:r>
+    </w:p>
+    <w:p>
+      <w:pPr>
+        <w:ind w:firstLine="480"/>
+      </w:pPr>
+      <w:r>
+        <w:t>They bear a strong resemblance to river systems on Earth</w:t>
+      </w:r>
+      <w:r>
+        <w:t xml:space="preserve"> </w:t>
+      </w:r>
+      <w:r>
+        <w:rPr>
+          <w:rFonts w:hint="eastAsia"/>
+        </w:rPr>
+        <w:t>它们和地球上的河流系统非常相似</w:t>
+      </w:r>
+    </w:p>
+    <w:p>
+      <w:pPr>
+        <w:ind w:firstLine="480"/>
+      </w:pPr>
+      <w:r>
+        <w:t>Martian highlands</w:t>
+      </w:r>
+      <w:r>
+        <w:t xml:space="preserve"> </w:t>
+      </w:r>
+      <w:r>
+        <w:rPr>
+          <w:rFonts w:hint="eastAsia"/>
+        </w:rPr>
+        <w:t>火星高地</w:t>
+      </w:r>
+      <w:r>
+        <w:tab/>
+      </w:r>
+      <w:r>
+        <w:tab/>
+        <w:t xml:space="preserve">equatorial </w:t>
+      </w:r>
+      <w:r>
+        <w:rPr>
+          <w:rFonts w:hint="eastAsia"/>
+        </w:rPr>
+        <w:t xml:space="preserve">adj. </w:t>
+      </w:r>
+      <w:r>
+        <w:rPr>
+          <w:rFonts w:hint="eastAsia"/>
+        </w:rPr>
+        <w:t>赤道的</w:t>
+      </w:r>
+    </w:p>
+    <w:p>
+      <w:pPr>
+        <w:ind w:firstLine="480"/>
+      </w:pPr>
+      <w:r>
+        <w:t xml:space="preserve">The onrushing water arising from these </w:t>
+      </w:r>
+      <w:r>
+        <w:rPr>
+          <w:highlight w:val="yellow"/>
+        </w:rPr>
+        <w:t>flash floods</w:t>
+      </w:r>
+      <w:r>
+        <w:t xml:space="preserve"> likely also formed the odd teardrop-shaped “islands”</w:t>
+      </w:r>
+      <w:r>
+        <w:t xml:space="preserve"> </w:t>
+      </w:r>
+      <w:r>
+        <w:rPr>
+          <w:rFonts w:hint="eastAsia"/>
+        </w:rPr>
+        <w:t>由这些骤发洪水产生的</w:t>
+      </w:r>
+      <w:r>
+        <w:rPr>
+          <w:rFonts w:hint="eastAsia"/>
+          <w:highlight w:val="yellow"/>
+        </w:rPr>
+        <w:t>急流</w:t>
+      </w:r>
+      <w:r>
+        <w:rPr>
+          <w:rFonts w:hint="eastAsia"/>
+        </w:rPr>
+        <w:t>很可能也形成了奇怪的水滴形“岛屿”</w:t>
+      </w:r>
+      <w:r>
+        <w:rPr>
+          <w:rFonts w:hint="eastAsia"/>
+        </w:rPr>
+        <w:t>。</w:t>
+      </w:r>
+    </w:p>
+    <w:p>
+      <w:pPr>
+        <w:ind w:firstLine="480"/>
+      </w:pPr>
+    </w:p>
+    <w:p>
+      <w:pPr>
+        <w:ind w:firstLine="480"/>
+      </w:pPr>
+      <w:r>
+        <w:t xml:space="preserve">resembling the miniature versions seen in the wet sand of our beaches at </w:t>
+      </w:r>
+      <w:r>
+        <w:rPr>
+          <w:highlight w:val="yellow"/>
+        </w:rPr>
+        <w:t>low tide</w:t>
+      </w:r>
+      <w:r>
+        <w:rPr>
+          <w:rFonts w:hint="eastAsia"/>
+        </w:rPr>
+        <w:t xml:space="preserve"> (</w:t>
+      </w:r>
+      <w:r>
+        <w:rPr>
+          <w:rFonts w:hint="eastAsia"/>
+        </w:rPr>
+        <w:t>类似于</w:t>
+      </w:r>
+      <w:r>
+        <w:rPr>
+          <w:rFonts w:hint="eastAsia"/>
+          <w:highlight w:val="yellow"/>
+        </w:rPr>
+        <w:t>退潮</w:t>
+      </w:r>
+      <w:r>
+        <w:rPr>
+          <w:rFonts w:hint="eastAsia"/>
+        </w:rPr>
+        <w:t>时在海滩湿沙上看到的微型版本</w:t>
+      </w:r>
+      <w:r>
+        <w:rPr>
+          <w:rFonts w:hint="eastAsia"/>
+        </w:rPr>
+        <w:t>)</w:t>
+      </w:r>
+    </w:p>
+    <w:p>
+      <w:pPr>
+        <w:ind w:firstLine="480"/>
+      </w:pPr>
+    </w:p>
+    <w:p>
+      <w:pPr>
+        <w:ind w:firstLine="480"/>
+        <w:rPr>
+          <w:rFonts w:hint="eastAsia"/>
+        </w:rPr>
+      </w:pPr>
+      <w:r>
+        <w:t xml:space="preserve">A 2003 Mars Global Surveyor image shows what </w:t>
+      </w:r>
+      <w:r>
+        <w:rPr>
+          <w:highlight w:val="yellow"/>
+        </w:rPr>
+        <w:t>mission specialists</w:t>
+      </w:r>
+      <w:r>
+        <w:t xml:space="preserve"> think may be a delta—a </w:t>
+      </w:r>
+      <w:r>
+        <w:rPr>
+          <w:highlight w:val="yellow"/>
+        </w:rPr>
+        <w:t>fan-shaped network of channels</w:t>
+      </w:r>
+      <w:r>
+        <w:t xml:space="preserve"> and sediments where a river once flowed into a larger body of water, in this case </w:t>
+      </w:r>
+      <w:r>
+        <w:rPr>
+          <w:highlight w:val="yellow"/>
+        </w:rPr>
+        <w:t>a lake filling a crater in the southern highlands</w:t>
+      </w:r>
+      <w:r>
+        <w:t>.</w:t>
+      </w:r>
+      <w:r>
+        <w:rPr>
+          <w:rFonts w:hint="eastAsia"/>
+        </w:rPr>
+        <w:t>火星全球勘测者</w:t>
+      </w:r>
+      <w:r>
+        <w:rPr>
+          <w:rFonts w:hint="eastAsia"/>
+        </w:rPr>
+        <w:t>2003</w:t>
+      </w:r>
+      <w:r>
+        <w:rPr>
+          <w:rFonts w:hint="eastAsia"/>
+        </w:rPr>
+        <w:t>年的一张图片显示了一个被</w:t>
+      </w:r>
+      <w:r>
+        <w:rPr>
+          <w:rFonts w:hint="eastAsia"/>
+          <w:highlight w:val="yellow"/>
+        </w:rPr>
+        <w:t>专家们</w:t>
+      </w:r>
+      <w:r>
+        <w:rPr>
+          <w:rFonts w:hint="eastAsia"/>
+        </w:rPr>
+        <w:t>认为可能是三角洲的东西——一</w:t>
+      </w:r>
+      <w:r>
+        <w:rPr>
+          <w:rFonts w:hint="eastAsia"/>
+          <w:highlight w:val="yellow"/>
+        </w:rPr>
+        <w:t>个扇形的河道</w:t>
+      </w:r>
+      <w:r>
+        <w:rPr>
+          <w:rFonts w:hint="eastAsia"/>
+        </w:rPr>
+        <w:t>和沉积物网络，一条河流曾经流入了一个更大的水体，在这个例子中是</w:t>
+      </w:r>
+      <w:r>
+        <w:rPr>
+          <w:rFonts w:hint="eastAsia"/>
+          <w:highlight w:val="yellow"/>
+        </w:rPr>
+        <w:t>一个填满了南部高地火山口的湖泊</w:t>
+      </w:r>
+      <w:r>
+        <w:rPr>
+          <w:rFonts w:hint="eastAsia"/>
+          <w:highlight w:val="yellow"/>
+        </w:rPr>
+        <w:t>——</w:t>
+      </w:r>
+      <w:r>
+        <w:rPr>
+          <w:rFonts w:hint="eastAsia"/>
+          <w:highlight w:val="yellow"/>
+        </w:rPr>
+        <w:t>i</w:t>
+      </w:r>
+      <w:r>
+        <w:rPr>
+          <w:highlight w:val="yellow"/>
+        </w:rPr>
+        <w:t>n this case something.</w:t>
+      </w:r>
+    </w:p>
+    <w:p>
+      <w:pPr>
+        <w:ind w:firstLine="480"/>
+      </w:pPr>
+      <w:r>
+        <w:t>C</w:t>
+      </w:r>
+      <w:r>
+        <w:rPr>
+          <w:rFonts w:hint="eastAsia"/>
+        </w:rPr>
+        <w:t>onceivably</w:t>
+      </w:r>
+      <w:r>
+        <w:t xml:space="preserve"> </w:t>
+      </w:r>
+      <w:r>
+        <w:rPr>
+          <w:rFonts w:hint="eastAsia"/>
+        </w:rPr>
+        <w:t>令人信服地</w:t>
+      </w:r>
+      <w:r>
+        <w:rPr>
+          <w:rFonts w:hint="eastAsia"/>
+        </w:rPr>
+        <w:t xml:space="preserve"> detractor </w:t>
+      </w:r>
+      <w:r>
+        <w:rPr>
+          <w:rFonts w:hint="eastAsia"/>
+        </w:rPr>
+        <w:t>反对者</w:t>
+      </w:r>
+    </w:p>
+    <w:p>
+      <w:pPr>
+        <w:ind w:firstLine="480"/>
+        <w:rPr>
+          <w:rFonts w:hint="eastAsia"/>
+        </w:rPr>
+      </w:pPr>
+      <w:r>
+        <w:t>Yet even setting aside the unproven hints of ancient oceans, the extent of the outflow channels suggests that a huge total volume of water existed on Mars in the past.</w:t>
+      </w:r>
+      <w:r>
+        <w:rPr>
+          <w:rFonts w:hint="eastAsia"/>
+        </w:rPr>
+        <w:t xml:space="preserve"> </w:t>
+      </w:r>
+      <w:r>
+        <w:rPr>
+          <w:rFonts w:hint="eastAsia"/>
+        </w:rPr>
+        <w:t>然而就算不考虑尚未证明的古代海洋存在的观点，出流通道的广泛存在就足以证明在火星上曾有大量的水体。</w:t>
+      </w:r>
     </w:p>
     <w:p>
       <w:pPr>
@@ -1214,7 +1562,14 @@
         <w:rPr>
           <w:rFonts w:hint="eastAsia"/>
         </w:rPr>
-        <w:t>面对很多信息的时候，因为全文没看太明白，对于结构的建模不精准，所以选择了细节选项，而不是结构性的中心句。看完一段之后，因为没看懂，所以不知道是什么结构，没有理解。其实结构应该是明确的，从翻译上来看。</w:t>
+        <w:t>面对很多信息的时候，因为全文没看太明白，对于结构的建模不精准，所以选择了细节选项，而不是结构性的中心句。看完一段之后，因为没看懂，所以不知道是什么结构，没有</w:t>
+      </w:r>
+      <w:r>
+        <w:rPr>
+          <w:rFonts w:hint="eastAsia"/>
+        </w:rPr>
+        <w:lastRenderedPageBreak/>
+        <w:t>理解。其实结构应该是明确的，从翻译上来看。</w:t>
       </w:r>
     </w:p>
     <w:p>
@@ -1457,17 +1812,96 @@
     </w:p>
     <w:p>
       <w:pPr>
+        <w:pStyle w:val="af4"/>
+        <w:numPr>
+          <w:ilvl w:val="0"/>
+          <w:numId w:val="12"/>
+        </w:numPr>
         <w:ind w:firstLineChars="0"/>
       </w:pPr>
       <w:r>
         <w:rPr>
           <w:rFonts w:hint="eastAsia"/>
         </w:rPr>
-        <w:t>9</w:t>
-      </w:r>
-      <w:r>
-        <w:t xml:space="preserve">. </w:t>
-      </w:r>
+        <w:t xml:space="preserve">southern </w:t>
+      </w:r>
+      <w:r>
+        <w:rPr>
+          <w:rFonts w:hint="eastAsia"/>
+        </w:rPr>
+        <w:t>和</w:t>
+      </w:r>
+      <w:r>
+        <w:rPr>
+          <w:rFonts w:hint="eastAsia"/>
+        </w:rPr>
+        <w:t xml:space="preserve"> northern </w:t>
+      </w:r>
+      <w:r>
+        <w:rPr>
+          <w:rFonts w:hint="eastAsia"/>
+        </w:rPr>
+        <w:t>偷换原文概念，内容乱拼</w:t>
+      </w:r>
+    </w:p>
+    <w:p>
+      <w:pPr>
+        <w:pStyle w:val="af4"/>
+        <w:numPr>
+          <w:ilvl w:val="0"/>
+          <w:numId w:val="12"/>
+        </w:numPr>
+        <w:ind w:firstLineChars="0"/>
+        <w:rPr>
+          <w:rFonts w:hint="eastAsia"/>
+        </w:rPr>
+      </w:pPr>
+      <w:r>
+        <w:rPr>
+          <w:rFonts w:hint="eastAsia"/>
+        </w:rPr>
+        <w:t xml:space="preserve">Various </w:t>
+      </w:r>
+      <w:r>
+        <w:rPr>
+          <w:rFonts w:hint="eastAsia"/>
+        </w:rPr>
+        <w:t>选项</w:t>
+      </w:r>
+      <w:r>
+        <w:rPr>
+          <w:rFonts w:hint="eastAsia"/>
+        </w:rPr>
+        <w:t xml:space="preserve"> MS </w:t>
+      </w:r>
+      <w:r>
+        <w:rPr>
+          <w:rFonts w:hint="eastAsia"/>
+        </w:rPr>
+        <w:t>对应第一段第一句，但原文没说相片有</w:t>
+      </w:r>
+      <w:r>
+        <w:rPr>
+          <w:rFonts w:hint="eastAsia"/>
+        </w:rPr>
+        <w:t xml:space="preserve"> various type</w:t>
+      </w:r>
+      <w:r>
+        <w:rPr>
+          <w:rFonts w:hint="eastAsia"/>
+        </w:rPr>
+        <w:t>，不选</w:t>
+      </w:r>
+    </w:p>
+    <w:p>
+      <w:pPr>
+        <w:ind w:firstLineChars="0"/>
+      </w:pPr>
+    </w:p>
+    <w:p>
+      <w:pPr>
+        <w:ind w:firstLineChars="0"/>
+      </w:pPr>
     </w:p>
     <w:p>
       <w:pPr>
@@ -1540,6 +1974,120 @@
           <w:rFonts w:hint="eastAsia"/>
         </w:rPr>
         <w:t>“最好不要猜，保持它表面的形式即可”</w:t>
+      </w:r>
+    </w:p>
+    <w:p>
+      <w:pPr>
+        <w:pStyle w:val="af4"/>
+        <w:numPr>
+          <w:ilvl w:val="0"/>
+          <w:numId w:val="13"/>
+        </w:numPr>
+        <w:ind w:firstLineChars="0"/>
+      </w:pPr>
+      <w:r>
+        <w:rPr>
+          <w:rFonts w:hint="eastAsia"/>
+        </w:rPr>
+        <w:t>考场没有时间记笔记，尽快速度，并且在一定</w:t>
+      </w:r>
+      <w:bookmarkStart w:id="0" w:name="_GoBack"/>
+      <w:bookmarkEnd w:id="0"/>
+      <w:r>
+        <w:rPr>
+          <w:rFonts w:hint="eastAsia"/>
+        </w:rPr>
+        <w:t>时间内给出答案，选择置信度最高的答案</w:t>
+      </w:r>
+      <w:r>
+        <w:rPr>
+          <w:rFonts w:hint="eastAsia"/>
+        </w:rPr>
+        <w:t>/</w:t>
+      </w:r>
+      <w:r>
+        <w:rPr>
+          <w:rFonts w:hint="eastAsia"/>
+        </w:rPr>
+        <w:t>仅对有问题价值的答案进行再评价</w:t>
+      </w:r>
+    </w:p>
+    <w:p>
+      <w:pPr>
+        <w:pStyle w:val="af4"/>
+        <w:numPr>
+          <w:ilvl w:val="0"/>
+          <w:numId w:val="13"/>
+        </w:numPr>
+        <w:ind w:firstLineChars="0"/>
+      </w:pPr>
+      <w:r>
+        <w:rPr>
+          <w:rFonts w:hint="eastAsia"/>
+        </w:rPr>
+        <w:t>有的名词不用有中文翻译名称，</w:t>
+      </w:r>
+      <w:r>
+        <w:rPr>
+          <w:rFonts w:hint="eastAsia"/>
+        </w:rPr>
+        <w:t>有定义，然后</w:t>
+      </w:r>
+      <w:r>
+        <w:rPr>
+          <w:rFonts w:hint="eastAsia"/>
+        </w:rPr>
+        <w:t>就那么叫就行了，这也是语言的本质。</w:t>
+      </w:r>
+      <w:r>
+        <w:rPr>
+          <w:rFonts w:hint="eastAsia"/>
+        </w:rPr>
+        <w:t>主要还是没看懂。想通过中文猜，又无法翻译。</w:t>
+      </w:r>
+    </w:p>
+    <w:p>
+      <w:pPr>
+        <w:pStyle w:val="af4"/>
+        <w:numPr>
+          <w:ilvl w:val="0"/>
+          <w:numId w:val="13"/>
+        </w:numPr>
+        <w:ind w:firstLineChars="0"/>
+      </w:pPr>
+      <w:r>
+        <w:rPr>
+          <w:rFonts w:hint="eastAsia"/>
+        </w:rPr>
+        <w:t>对于长难句的理解，考虑用</w:t>
+      </w:r>
+      <w:proofErr w:type="spellStart"/>
+      <w:r>
+        <w:rPr>
+          <w:rFonts w:hint="eastAsia"/>
+        </w:rPr>
+        <w:t>sth</w:t>
+      </w:r>
+      <w:proofErr w:type="spellEnd"/>
+      <w:r>
+        <w:rPr>
+          <w:rFonts w:hint="eastAsia"/>
+        </w:rPr>
+        <w:t>替代不懂的词语，</w:t>
+      </w:r>
+      <w:proofErr w:type="gramStart"/>
+      <w:r>
+        <w:rPr>
+          <w:rFonts w:hint="eastAsia"/>
+        </w:rPr>
+        <w:t>先把握</w:t>
+      </w:r>
+      <w:proofErr w:type="gramEnd"/>
+      <w:r>
+        <w:rPr>
+          <w:rFonts w:hint="eastAsia"/>
+        </w:rPr>
+        <w:t>句子的大意</w:t>
       </w:r>
     </w:p>
     <w:sectPr>
@@ -4083,7 +4631,7 @@
         <a:sysClr val="windowText" lastClr="000000"/>
       </a:dk1>
       <a:lt1>
-        <a:sysClr val="window" lastClr="FFFFFF"/>
+        <a:sysClr val="window" lastClr="CCE8CF"/>
       </a:lt1>
       <a:dk2>
         <a:srgbClr val="44546A"/>
@@ -4341,7 +4889,7 @@
 </file>
 
 <file path=customXml/itemProps1.xml><?xml version="1.0" encoding="utf-8"?>
-<ds:datastoreItem xmlns:ds="http://schemas.openxmlformats.org/officeDocument/2006/customXml" ds:itemID="{9539D7EC-056A-4DA0-BF51-D7F7CE73DBE1}">
+<ds:datastoreItem xmlns:ds="http://schemas.openxmlformats.org/officeDocument/2006/customXml" ds:itemID="{8E76036E-033A-4134-BE69-23A662BEEC10}">
   <ds:schemaRefs>
     <ds:schemaRef ds:uri="http://schemas.openxmlformats.org/officeDocument/2006/bibliography"/>
   </ds:schemaRefs>
